--- a/отчет_лаб3_блпс.docx
+++ b/отчет_лаб3_блпс.docx
@@ -337,8 +337,8 @@
           <w:noProof/>
         </w:rPr>
         <w:drawing>
-          <wp:inline distT="0" distB="0" distL="0" distR="0" wp14:anchorId="1D43D26B" wp14:editId="62609B21">
-            <wp:extent cx="5657751" cy="8823960"/>
+          <wp:inline distT="0" distB="0" distL="0" distR="0" wp14:anchorId="58BF7270" wp14:editId="4BD7A192">
+            <wp:extent cx="5543225" cy="8613775"/>
             <wp:effectExtent l="0" t="0" r="635" b="0"/>
             <wp:docPr id="1" name="Рисунок 1"/>
             <wp:cNvGraphicFramePr>
@@ -366,7 +366,7 @@
                   <pic:spPr>
                     <a:xfrm>
                       <a:off x="0" y="0"/>
-                      <a:ext cx="5660728" cy="8828603"/>
+                      <a:ext cx="5543865" cy="8614770"/>
                     </a:xfrm>
                     <a:prstGeom prst="rect">
                       <a:avLst/>
@@ -382,9 +382,6 @@
     <w:p>
       <w:pPr>
         <w:pStyle w:val="21"/>
-        <w:rPr>
-          <w:lang w:val="en-US"/>
-        </w:rPr>
       </w:pPr>
       <w:r>
         <w:lastRenderedPageBreak/>
@@ -431,10 +428,13 @@
         <w:pStyle w:val="a3"/>
       </w:pPr>
       <w:r>
+        <w:rPr>
+          <w:noProof/>
+        </w:rPr>
         <w:drawing>
-          <wp:inline distT="0" distB="0" distL="0" distR="0" wp14:anchorId="7AB15F72" wp14:editId="30803C2F">
-            <wp:extent cx="5940425" cy="3824605"/>
-            <wp:effectExtent l="0" t="0" r="3175" b="4445"/>
+          <wp:inline distT="0" distB="0" distL="0" distR="0" wp14:anchorId="7AB15F72" wp14:editId="58A1A01A">
+            <wp:extent cx="5395993" cy="3474085"/>
+            <wp:effectExtent l="0" t="0" r="0" b="0"/>
             <wp:docPr id="4" name="Рисунок 4"/>
             <wp:cNvGraphicFramePr>
               <a:graphicFrameLocks xmlns:a="http://schemas.openxmlformats.org/drawingml/2006/main" noChangeAspect="1"/>
@@ -455,7 +455,7 @@
                   <pic:spPr>
                     <a:xfrm>
                       <a:off x="0" y="0"/>
-                      <a:ext cx="5940425" cy="3824605"/>
+                      <a:ext cx="5400716" cy="3477126"/>
                     </a:xfrm>
                     <a:prstGeom prst="rect">
                       <a:avLst/>
@@ -473,41 +473,14 @@
         <w:pStyle w:val="21"/>
         <w:rPr>
           <w:rFonts w:eastAsiaTheme="minorHAnsi"/>
-          <w:lang w:val="en-US"/>
         </w:rPr>
       </w:pPr>
-      <w:proofErr w:type="spellStart"/>
-      <w:r>
-        <w:rPr>
-          <w:rFonts w:eastAsiaTheme="minorHAnsi"/>
-          <w:lang w:val="en-US"/>
-        </w:rPr>
-        <w:lastRenderedPageBreak/>
-        <w:t>Диаграм</w:t>
-      </w:r>
-      <w:proofErr w:type="spellEnd"/>
       <w:r>
         <w:rPr>
           <w:rFonts w:eastAsiaTheme="minorHAnsi"/>
         </w:rPr>
-        <w:t>м</w:t>
-      </w:r>
-      <w:r>
-        <w:rPr>
-          <w:rFonts w:eastAsiaTheme="minorHAnsi"/>
-          <w:lang w:val="en-US"/>
-        </w:rPr>
-        <w:t xml:space="preserve">а </w:t>
-      </w:r>
-      <w:proofErr w:type="spellStart"/>
-      <w:r>
-        <w:rPr>
-          <w:rFonts w:eastAsiaTheme="minorHAnsi"/>
-          <w:lang w:val="en-US"/>
-        </w:rPr>
-        <w:t>развертывания</w:t>
-      </w:r>
-      <w:proofErr w:type="spellEnd"/>
+        <w:t>Диаграмма развертывания</w:t>
+      </w:r>
     </w:p>
     <w:p>
       <w:pPr>
@@ -519,12 +492,13 @@
       <w:r>
         <w:rPr>
           <w:noProof/>
+          <w:lang w:val="en-US"/>
         </w:rPr>
         <w:drawing>
-          <wp:inline distT="0" distB="0" distL="0" distR="0" wp14:anchorId="36CFC836" wp14:editId="2DD68E63">
-            <wp:extent cx="5940425" cy="4663440"/>
-            <wp:effectExtent l="0" t="0" r="3175" b="3810"/>
-            <wp:docPr id="5" name="Рисунок 5"/>
+          <wp:inline distT="0" distB="0" distL="0" distR="0" wp14:anchorId="370AB6D5" wp14:editId="14F4CA1A">
+            <wp:extent cx="3822872" cy="3002280"/>
+            <wp:effectExtent l="0" t="0" r="6350" b="7620"/>
+            <wp:docPr id="3" name="Рисунок 3"/>
             <wp:cNvGraphicFramePr>
               <a:graphicFrameLocks xmlns:a="http://schemas.openxmlformats.org/drawingml/2006/main" noChangeAspect="1"/>
             </wp:cNvGraphicFramePr>
@@ -538,7 +512,7 @@
                     </pic:cNvPicPr>
                   </pic:nvPicPr>
                   <pic:blipFill>
-                    <a:blip r:embed="rId11">
+                    <a:blip r:embed="rId11" cstate="print">
                       <a:extLst>
                         <a:ext uri="{28A0092B-C50C-407E-A947-70E740481C1C}">
                           <a14:useLocalDpi xmlns:a14="http://schemas.microsoft.com/office/drawing/2010/main" val="0"/>
@@ -553,7 +527,7 @@
                   <pic:spPr bwMode="auto">
                     <a:xfrm>
                       <a:off x="0" y="0"/>
-                      <a:ext cx="5940425" cy="4663440"/>
+                      <a:ext cx="3871267" cy="3040287"/>
                     </a:xfrm>
                     <a:prstGeom prst="rect">
                       <a:avLst/>
@@ -597,18 +571,15 @@
       <w:r>
         <w:t xml:space="preserve">м. файл </w:t>
       </w:r>
-      <w:proofErr w:type="spellStart"/>
       <w:r>
         <w:rPr>
           <w:lang w:val="en-US"/>
         </w:rPr>
         <w:t>api</w:t>
       </w:r>
-      <w:proofErr w:type="spellEnd"/>
       <w:r>
         <w:t>-</w:t>
       </w:r>
-      <w:proofErr w:type="gramStart"/>
       <w:r>
         <w:rPr>
           <w:lang w:val="en-US"/>
@@ -624,7 +595,6 @@
         </w:rPr>
         <w:t>json</w:t>
       </w:r>
-      <w:proofErr w:type="gramEnd"/>
       <w:r>
         <w:t xml:space="preserve"> </w:t>
       </w:r>
@@ -657,15 +627,7 @@
         <w:t xml:space="preserve">добавил в приложение </w:t>
       </w:r>
       <w:r>
-        <w:t xml:space="preserve">планировщик, интеграцию с </w:t>
-      </w:r>
-      <w:proofErr w:type="spellStart"/>
-      <w:r>
-        <w:t>Битрикс</w:t>
-      </w:r>
-      <w:proofErr w:type="spellEnd"/>
-      <w:r>
-        <w:t xml:space="preserve"> через </w:t>
+        <w:t xml:space="preserve">планировщик, интеграцию с Битрикс через </w:t>
       </w:r>
       <w:r>
         <w:rPr>
